--- a/2_CICLO/FISICA/S4/APE_1.docx
+++ b/2_CICLO/FISICA/S4/APE_1.docx
@@ -1006,13 +1006,7 @@
         <w:ind w:left="355" w:hanging="10"/>
       </w:pPr>
       <w:r>
-        <w:t xml:space="preserve">La segunda propiedad </w:t>
-      </w:r>
-      <w:r>
-        <w:t>intrínseca</w:t>
-      </w:r>
-      <w:r>
-        <w:t xml:space="preserve"> de la materia es la carga eléctrica; y por tanto la presencia de cargas eléctricas o cuerpos cargados produce efectos en el ambiente que lo rodea. El efecto principal es la perturbación del medio que lo llamamos campo eléctrico, y los efectos que éste desencadena. En la presente práctica se trata de construir un aparato para comprobar que un cuerpo está cargado.</w:t>
+        <w:t>La segunda propiedad intrínseca de la materia es la carga eléctrica; y por tanto la presencia de cargas eléctricas o cuerpos cargados produce efectos en el ambiente que lo rodea. El efecto principal es la perturbación del medio que lo llamamos campo eléctrico, y los efectos que éste desencadena. En la presente práctica se trata de construir un aparato para comprobar que un cuerpo está cargado.</w:t>
       </w:r>
     </w:p>
     <w:p>
@@ -1171,21 +1165,7 @@
           <w:bCs/>
         </w:rPr>
         <w:lastRenderedPageBreak/>
-        <w:t xml:space="preserve">4.1 </w:t>
-      </w:r>
-      <w:r>
-        <w:rPr>
-          <w:b/>
-          <w:bCs/>
-        </w:rPr>
-        <w:t>Investigue cómo construir un electroscopio casero</w:t>
-      </w:r>
-      <w:r>
-        <w:rPr>
-          <w:b/>
-          <w:bCs/>
-        </w:rPr>
-        <w:t>.</w:t>
+        <w:t>4.1 Investigue cómo construir un electroscopio casero.</w:t>
       </w:r>
     </w:p>
     <w:p>
@@ -1232,42 +1212,232 @@
           <w:b/>
           <w:bCs/>
         </w:rPr>
-        <w:t xml:space="preserve">4.2 </w:t>
-      </w:r>
-      <w:r>
-        <w:rPr>
-          <w:b/>
-          <w:bCs/>
-        </w:rPr>
-        <w:t xml:space="preserve">Construya el electroscopio </w:t>
-      </w:r>
-    </w:p>
-    <w:p>
-      <w:pPr>
-        <w:spacing w:after="0"/>
-      </w:pPr>
-    </w:p>
-    <w:p>
-      <w:pPr>
-        <w:spacing w:after="0"/>
-        <w:rPr>
-          <w:b/>
-          <w:bCs/>
-        </w:rPr>
-      </w:pPr>
-      <w:r>
-        <w:rPr>
-          <w:b/>
-          <w:bCs/>
-        </w:rPr>
-        <w:t xml:space="preserve">4.3 </w:t>
-      </w:r>
-      <w:r>
-        <w:rPr>
-          <w:b/>
-          <w:bCs/>
-        </w:rPr>
-        <w:t xml:space="preserve">Realice dos experimentos con </w:t>
+        <w:t xml:space="preserve">4.2 Construya el electroscopio </w:t>
+      </w:r>
+    </w:p>
+    <w:p>
+      <w:pPr>
+        <w:spacing w:after="0"/>
+        <w:rPr>
+          <w:b/>
+          <w:bCs/>
+        </w:rPr>
+      </w:pPr>
+    </w:p>
+    <w:p>
+      <w:pPr>
+        <w:spacing w:after="0"/>
+        <w:sectPr>
+          <w:pgSz w:w="11908" w:h="16836"/>
+          <w:pgMar w:top="990" w:right="1695" w:bottom="1558" w:left="1701" w:header="720" w:footer="720" w:gutter="0"/>
+          <w:cols w:space="720"/>
+        </w:sectPr>
+      </w:pPr>
+    </w:p>
+    <w:p>
+      <w:pPr>
+        <w:spacing w:after="0"/>
+        <w:rPr>
+          <w:b/>
+          <w:bCs/>
+        </w:rPr>
+      </w:pPr>
+      <w:r>
+        <w:rPr>
+          <w:b/>
+          <w:bCs/>
+        </w:rPr>
+        <w:t>Materiales</w:t>
+      </w:r>
+      <w:r>
+        <w:rPr>
+          <w:b/>
+          <w:bCs/>
+        </w:rPr>
+        <w:t>:</w:t>
+      </w:r>
+    </w:p>
+    <w:p>
+      <w:pPr>
+        <w:spacing w:after="0"/>
+      </w:pPr>
+    </w:p>
+    <w:p>
+      <w:pPr>
+        <w:pStyle w:val="Prrafodelista"/>
+        <w:numPr>
+          <w:ilvl w:val="0"/>
+          <w:numId w:val="18"/>
+        </w:numPr>
+        <w:spacing w:after="0"/>
+      </w:pPr>
+      <w:r>
+        <w:t xml:space="preserve">Esfera metálica (de papel de aluminio, puede ser de papel de tabaco) </w:t>
+      </w:r>
+    </w:p>
+    <w:p>
+      <w:pPr>
+        <w:pStyle w:val="Prrafodelista"/>
+        <w:numPr>
+          <w:ilvl w:val="0"/>
+          <w:numId w:val="18"/>
+        </w:numPr>
+        <w:spacing w:after="0"/>
+      </w:pPr>
+      <w:r>
+        <w:t xml:space="preserve">Alambre metálico conductor (puede ser de cobre) </w:t>
+      </w:r>
+    </w:p>
+    <w:p>
+      <w:pPr>
+        <w:pStyle w:val="Prrafodelista"/>
+        <w:numPr>
+          <w:ilvl w:val="0"/>
+          <w:numId w:val="18"/>
+        </w:numPr>
+        <w:spacing w:after="0"/>
+      </w:pPr>
+      <w:r>
+        <w:t xml:space="preserve">Frasco de vidrio con tapón de corcho (aislante) </w:t>
+      </w:r>
+    </w:p>
+    <w:p>
+      <w:pPr>
+        <w:pStyle w:val="Prrafodelista"/>
+        <w:numPr>
+          <w:ilvl w:val="0"/>
+          <w:numId w:val="18"/>
+        </w:numPr>
+        <w:spacing w:after="0"/>
+      </w:pPr>
+      <w:r>
+        <w:t xml:space="preserve">Tira de papel de aluminio </w:t>
+      </w:r>
+    </w:p>
+    <w:p>
+      <w:pPr>
+        <w:pStyle w:val="Prrafodelista"/>
+        <w:numPr>
+          <w:ilvl w:val="0"/>
+          <w:numId w:val="18"/>
+        </w:numPr>
+        <w:spacing w:after="0"/>
+      </w:pPr>
+      <w:r>
+        <w:t xml:space="preserve">Peinilla </w:t>
+      </w:r>
+    </w:p>
+    <w:p>
+      <w:pPr>
+        <w:pStyle w:val="Prrafodelista"/>
+        <w:numPr>
+          <w:ilvl w:val="0"/>
+          <w:numId w:val="18"/>
+        </w:numPr>
+        <w:spacing w:after="0"/>
+      </w:pPr>
+      <w:r>
+        <w:t>Barra de vidrio</w:t>
+      </w:r>
+    </w:p>
+    <w:p>
+      <w:pPr>
+        <w:spacing w:after="0"/>
+        <w:rPr>
+          <w:b/>
+          <w:bCs/>
+        </w:rPr>
+      </w:pPr>
+      <w:r>
+        <w:rPr>
+          <w:noProof/>
+        </w:rPr>
+        <w:drawing>
+          <wp:inline distT="0" distB="0" distL="0" distR="0" wp14:anchorId="646D6713" wp14:editId="1C88D0F0">
+            <wp:extent cx="2324100" cy="2209800"/>
+            <wp:effectExtent l="152400" t="152400" r="361950" b="361950"/>
+            <wp:docPr id="1" name="Imagen 1"/>
+            <wp:cNvGraphicFramePr>
+              <a:graphicFrameLocks xmlns:a="http://schemas.openxmlformats.org/drawingml/2006/main" noChangeAspect="1"/>
+            </wp:cNvGraphicFramePr>
+            <a:graphic xmlns:a="http://schemas.openxmlformats.org/drawingml/2006/main">
+              <a:graphicData uri="http://schemas.openxmlformats.org/drawingml/2006/picture">
+                <pic:pic xmlns:pic="http://schemas.openxmlformats.org/drawingml/2006/picture">
+                  <pic:nvPicPr>
+                    <pic:cNvPr id="0" name="Picture 1"/>
+                    <pic:cNvPicPr>
+                      <a:picLocks noChangeAspect="1" noChangeArrowheads="1"/>
+                    </pic:cNvPicPr>
+                  </pic:nvPicPr>
+                  <pic:blipFill>
+                    <a:blip r:embed="rId6" cstate="print">
+                      <a:extLst>
+                        <a:ext uri="{28A0092B-C50C-407E-A947-70E740481C1C}">
+                          <a14:useLocalDpi xmlns:a14="http://schemas.microsoft.com/office/drawing/2010/main" val="0"/>
+                        </a:ext>
+                      </a:extLst>
+                    </a:blip>
+                    <a:srcRect/>
+                    <a:stretch>
+                      <a:fillRect/>
+                    </a:stretch>
+                  </pic:blipFill>
+                  <pic:spPr bwMode="auto">
+                    <a:xfrm>
+                      <a:off x="0" y="0"/>
+                      <a:ext cx="2324100" cy="2209800"/>
+                    </a:xfrm>
+                    <a:prstGeom prst="rect">
+                      <a:avLst/>
+                    </a:prstGeom>
+                    <a:ln>
+                      <a:noFill/>
+                    </a:ln>
+                    <a:effectLst>
+                      <a:outerShdw blurRad="292100" dist="139700" dir="2700000" algn="tl" rotWithShape="0">
+                        <a:srgbClr val="333333">
+                          <a:alpha val="65000"/>
+                        </a:srgbClr>
+                      </a:outerShdw>
+                    </a:effectLst>
+                  </pic:spPr>
+                </pic:pic>
+              </a:graphicData>
+            </a:graphic>
+          </wp:inline>
+        </w:drawing>
+      </w:r>
+    </w:p>
+    <w:p>
+      <w:pPr>
+        <w:spacing w:after="0"/>
+        <w:sectPr>
+          <w:type w:val="continuous"/>
+          <w:pgSz w:w="11908" w:h="16836"/>
+          <w:pgMar w:top="990" w:right="1695" w:bottom="1558" w:left="1701" w:header="720" w:footer="720" w:gutter="0"/>
+          <w:cols w:num="2" w:space="720"/>
+        </w:sectPr>
+      </w:pPr>
+    </w:p>
+    <w:p>
+      <w:pPr>
+        <w:spacing w:after="0"/>
+      </w:pPr>
+    </w:p>
+    <w:p>
+      <w:pPr>
+        <w:spacing w:after="0"/>
+        <w:rPr>
+          <w:b/>
+          <w:bCs/>
+        </w:rPr>
+      </w:pPr>
+      <w:r>
+        <w:rPr>
+          <w:b/>
+          <w:bCs/>
+        </w:rPr>
+        <w:t xml:space="preserve">4.3 Realice dos experimentos con </w:t>
       </w:r>
       <w:r>
         <w:rPr>
@@ -1289,6 +1459,94 @@
           <w:b/>
           <w:bCs/>
         </w:rPr>
+        <w:sectPr>
+          <w:type w:val="continuous"/>
+          <w:pgSz w:w="11908" w:h="16836"/>
+          <w:pgMar w:top="990" w:right="1695" w:bottom="1558" w:left="1701" w:header="720" w:footer="720" w:gutter="0"/>
+          <w:cols w:space="720"/>
+        </w:sectPr>
+      </w:pPr>
+    </w:p>
+    <w:p>
+      <w:pPr>
+        <w:spacing w:after="0"/>
+        <w:rPr>
+          <w:b/>
+          <w:bCs/>
+        </w:rPr>
+      </w:pPr>
+      <w:r>
+        <w:rPr>
+          <w:noProof/>
+        </w:rPr>
+        <w:drawing>
+          <wp:inline distT="0" distB="0" distL="0" distR="0" wp14:anchorId="6A8002EA" wp14:editId="7626BDE8">
+            <wp:extent cx="2473960" cy="2533650"/>
+            <wp:effectExtent l="0" t="0" r="2540" b="0"/>
+            <wp:docPr id="3" name="Imagen 3"/>
+            <wp:cNvGraphicFramePr>
+              <a:graphicFrameLocks xmlns:a="http://schemas.openxmlformats.org/drawingml/2006/main" noChangeAspect="1"/>
+            </wp:cNvGraphicFramePr>
+            <a:graphic xmlns:a="http://schemas.openxmlformats.org/drawingml/2006/main">
+              <a:graphicData uri="http://schemas.openxmlformats.org/drawingml/2006/picture">
+                <pic:pic xmlns:pic="http://schemas.openxmlformats.org/drawingml/2006/picture">
+                  <pic:nvPicPr>
+                    <pic:cNvPr id="0" name="Picture 8"/>
+                    <pic:cNvPicPr>
+                      <a:picLocks noChangeAspect="1" noChangeArrowheads="1"/>
+                    </pic:cNvPicPr>
+                  </pic:nvPicPr>
+                  <pic:blipFill>
+                    <a:blip r:embed="rId7" cstate="print">
+                      <a:extLst>
+                        <a:ext uri="{28A0092B-C50C-407E-A947-70E740481C1C}">
+                          <a14:useLocalDpi xmlns:a14="http://schemas.microsoft.com/office/drawing/2010/main" val="0"/>
+                        </a:ext>
+                      </a:extLst>
+                    </a:blip>
+                    <a:srcRect/>
+                    <a:stretch>
+                      <a:fillRect/>
+                    </a:stretch>
+                  </pic:blipFill>
+                  <pic:spPr bwMode="auto">
+                    <a:xfrm>
+                      <a:off x="0" y="0"/>
+                      <a:ext cx="2473960" cy="2533650"/>
+                    </a:xfrm>
+                    <a:prstGeom prst="rect">
+                      <a:avLst/>
+                    </a:prstGeom>
+                    <a:ln>
+                      <a:noFill/>
+                    </a:ln>
+                    <a:effectLst>
+                      <a:softEdge rad="112500"/>
+                    </a:effectLst>
+                  </pic:spPr>
+                </pic:pic>
+              </a:graphicData>
+            </a:graphic>
+          </wp:inline>
+        </w:drawing>
+      </w:r>
+    </w:p>
+    <w:p>
+      <w:pPr>
+        <w:spacing w:after="0"/>
+        <w:rPr>
+          <w:b/>
+          <w:bCs/>
+        </w:rPr>
+      </w:pPr>
+    </w:p>
+    <w:p>
+      <w:pPr>
+        <w:spacing w:after="0"/>
+        <w:rPr>
+          <w:b/>
+          <w:bCs/>
+        </w:rPr>
       </w:pPr>
       <w:r>
         <w:rPr>
@@ -1305,6 +1563,25 @@
       <w:r>
         <w:t>El primer experimento se centra en el principio de electrificación por fricción. Para llevarlo a cabo, se necesita un electroscopio casero, una barra de vidrio y una peinilla. Comenzamos frotando la barra de vidrio con la peinilla. Este contacto provoca la transferencia de electrones: la peinilla se carga negativamente mientras que la barra de vidrio se carga positivamente.</w:t>
       </w:r>
+      <w:r>
+        <w:t xml:space="preserve"> </w:t>
+      </w:r>
+    </w:p>
+    <w:p>
+      <w:pPr>
+        <w:spacing w:after="0"/>
+      </w:pPr>
+    </w:p>
+    <w:p>
+      <w:pPr>
+        <w:spacing w:after="0"/>
+        <w:sectPr>
+          <w:type w:val="continuous"/>
+          <w:pgSz w:w="11908" w:h="16836"/>
+          <w:pgMar w:top="990" w:right="1695" w:bottom="1558" w:left="1701" w:header="720" w:footer="720" w:gutter="0"/>
+          <w:cols w:num="2" w:space="720"/>
+        </w:sectPr>
+      </w:pPr>
     </w:p>
     <w:p>
       <w:pPr>
@@ -1351,41 +1628,118 @@
     <w:p>
       <w:pPr>
         <w:spacing w:after="0"/>
-      </w:pPr>
-    </w:p>
-    <w:p>
-      <w:pPr>
-        <w:spacing w:after="0"/>
-      </w:pPr>
-      <w:r>
-        <w:t>Una vez cargada, acercamos la esfera de poliestireno al electroscopio. Observarás que la tira de papel de aluminio se separa aún más, confirmando que el electroscopio reacciona ante la presencia de carga negativa. Luego, alejamos la esfera y, en su lugar, usamos un objeto neutro, como un trozo de papel. Al acercar el papel al electroscopio, notamos que la tira de aluminio no se separa significativamente, indicando que no hay interacción notable.</w:t>
-      </w:r>
-    </w:p>
-    <w:p>
-      <w:pPr>
-        <w:spacing w:after="0"/>
-      </w:pPr>
-    </w:p>
-    <w:p>
-      <w:pPr>
-        <w:spacing w:after="0"/>
-      </w:pPr>
-    </w:p>
-    <w:p>
-      <w:pPr>
-        <w:spacing w:after="0"/>
-        <w:rPr>
-          <w:rFonts w:asciiTheme="minorHAnsi" w:hAnsiTheme="minorHAnsi" w:cstheme="minorHAnsi"/>
-        </w:rPr>
-      </w:pPr>
-      <w:r>
-        <w:rPr>
-          <w:rFonts w:asciiTheme="minorHAnsi" w:hAnsiTheme="minorHAnsi" w:cstheme="minorHAnsi"/>
-          <w:b/>
-          <w:bCs/>
-        </w:rPr>
-        <w:br w:type="page"/>
-      </w:r>
+        <w:sectPr>
+          <w:type w:val="continuous"/>
+          <w:pgSz w:w="11908" w:h="16836"/>
+          <w:pgMar w:top="990" w:right="1695" w:bottom="1558" w:left="1701" w:header="720" w:footer="720" w:gutter="0"/>
+          <w:cols w:space="720"/>
+        </w:sectPr>
+      </w:pPr>
+    </w:p>
+    <w:p>
+      <w:pPr>
+        <w:spacing w:after="0"/>
+      </w:pPr>
+    </w:p>
+    <w:p>
+      <w:pPr>
+        <w:spacing w:after="0"/>
+      </w:pPr>
+    </w:p>
+    <w:p>
+      <w:pPr>
+        <w:spacing w:after="0"/>
+      </w:pPr>
+      <w:r>
+        <w:t>Una vez cargada, acercamos la esfera de poliestireno al electroscopio.</w:t>
+      </w:r>
+      <w:r>
+        <w:t xml:space="preserve"> Se observa</w:t>
+      </w:r>
+      <w:r>
+        <w:t xml:space="preserve"> que la tira de papel de aluminio se separa aún más, confirmando que el electroscopio reacciona ante la presencia de carga negativa. Luego, alejamos la esfera y, en su lugar, usamos un objeto neutro, como un trozo de papel. Al acercar el papel al electroscopio, notamos que la tira de aluminio no se separa significativamente, indicando que no hay interacción notable.</w:t>
+      </w:r>
+      <w:r>
+        <w:t xml:space="preserve"> </w:t>
+      </w:r>
+    </w:p>
+    <w:p>
+      <w:pPr>
+        <w:spacing w:after="0"/>
+        <w:sectPr>
+          <w:type w:val="continuous"/>
+          <w:pgSz w:w="11908" w:h="16836"/>
+          <w:pgMar w:top="990" w:right="1695" w:bottom="1558" w:left="1701" w:header="720" w:footer="720" w:gutter="0"/>
+          <w:cols w:num="2" w:space="720"/>
+        </w:sectPr>
+      </w:pPr>
+      <w:r>
+        <w:rPr>
+          <w:noProof/>
+        </w:rPr>
+        <w:drawing>
+          <wp:inline distT="0" distB="0" distL="0" distR="0" wp14:anchorId="243186DC" wp14:editId="2A5919AE">
+            <wp:extent cx="2702560" cy="2343150"/>
+            <wp:effectExtent l="152400" t="152400" r="364490" b="361950"/>
+            <wp:docPr id="4" name="Imagen 4"/>
+            <wp:cNvGraphicFramePr>
+              <a:graphicFrameLocks xmlns:a="http://schemas.openxmlformats.org/drawingml/2006/main" noChangeAspect="1"/>
+            </wp:cNvGraphicFramePr>
+            <a:graphic xmlns:a="http://schemas.openxmlformats.org/drawingml/2006/main">
+              <a:graphicData uri="http://schemas.openxmlformats.org/drawingml/2006/picture">
+                <pic:pic xmlns:pic="http://schemas.openxmlformats.org/drawingml/2006/picture">
+                  <pic:nvPicPr>
+                    <pic:cNvPr id="0" name="Picture 10"/>
+                    <pic:cNvPicPr>
+                      <a:picLocks noChangeAspect="1" noChangeArrowheads="1"/>
+                    </pic:cNvPicPr>
+                  </pic:nvPicPr>
+                  <pic:blipFill>
+                    <a:blip r:embed="rId8" cstate="print">
+                      <a:extLst>
+                        <a:ext uri="{28A0092B-C50C-407E-A947-70E740481C1C}">
+                          <a14:useLocalDpi xmlns:a14="http://schemas.microsoft.com/office/drawing/2010/main" val="0"/>
+                        </a:ext>
+                      </a:extLst>
+                    </a:blip>
+                    <a:srcRect/>
+                    <a:stretch>
+                      <a:fillRect/>
+                    </a:stretch>
+                  </pic:blipFill>
+                  <pic:spPr bwMode="auto">
+                    <a:xfrm>
+                      <a:off x="0" y="0"/>
+                      <a:ext cx="2702560" cy="2343150"/>
+                    </a:xfrm>
+                    <a:prstGeom prst="rect">
+                      <a:avLst/>
+                    </a:prstGeom>
+                    <a:ln>
+                      <a:noFill/>
+                    </a:ln>
+                    <a:effectLst>
+                      <a:outerShdw blurRad="292100" dist="139700" dir="2700000" algn="tl" rotWithShape="0">
+                        <a:srgbClr val="333333">
+                          <a:alpha val="65000"/>
+                        </a:srgbClr>
+                      </a:outerShdw>
+                    </a:effectLst>
+                  </pic:spPr>
+                </pic:pic>
+              </a:graphicData>
+            </a:graphic>
+          </wp:inline>
+        </w:drawing>
+      </w:r>
+    </w:p>
+    <w:p>
+      <w:pPr>
+        <w:spacing w:after="0"/>
+        <w:rPr>
+          <w:rFonts w:asciiTheme="minorHAnsi" w:hAnsiTheme="minorHAnsi" w:cstheme="minorHAnsi"/>
+        </w:rPr>
+      </w:pPr>
     </w:p>
     <w:p>
       <w:pPr>
@@ -1473,15 +1827,7 @@
           <w:b/>
           <w:bCs/>
         </w:rPr>
-        <w:t>Resultados obtenidos</w:t>
-      </w:r>
-      <w:r>
-        <w:rPr>
-          <w:rFonts w:asciiTheme="minorHAnsi" w:hAnsiTheme="minorHAnsi" w:cstheme="minorHAnsi"/>
-          <w:b/>
-          <w:bCs/>
-        </w:rPr>
-        <w:t>:</w:t>
+        <w:t>Resultados obtenidos:</w:t>
       </w:r>
       <w:r>
         <w:rPr>
@@ -1579,6 +1925,15 @@
     </w:p>
     <w:p>
       <w:pPr>
+        <w:spacing w:after="0"/>
+        <w:ind w:left="360"/>
+        <w:rPr>
+          <w:rFonts w:asciiTheme="minorHAnsi" w:hAnsiTheme="minorHAnsi" w:cstheme="minorHAnsi"/>
+        </w:rPr>
+      </w:pPr>
+    </w:p>
+    <w:p>
+      <w:pPr>
         <w:numPr>
           <w:ilvl w:val="0"/>
           <w:numId w:val="3"/>
@@ -1657,15 +2012,7 @@
           <w:b/>
           <w:bCs/>
         </w:rPr>
-        <w:t>R</w:t>
-      </w:r>
-      <w:r>
-        <w:rPr>
-          <w:rFonts w:asciiTheme="minorHAnsi" w:hAnsiTheme="minorHAnsi" w:cstheme="minorHAnsi"/>
-          <w:b/>
-          <w:bCs/>
-        </w:rPr>
-        <w:t>egistro de Observaciones:</w:t>
+        <w:t>Registro de Observaciones:</w:t>
       </w:r>
       <w:r>
         <w:rPr>
@@ -2034,11 +2381,8 @@
     </w:p>
     <w:p>
       <w:pPr>
-        <w:spacing w:after="0"/>
-        <w:rPr>
-          <w:rFonts w:asciiTheme="minorHAnsi" w:hAnsiTheme="minorHAnsi" w:cstheme="minorHAnsi"/>
-          <w:b/>
-          <w:bCs/>
+        <w:rPr>
+          <w:rFonts w:asciiTheme="minorHAnsi" w:hAnsiTheme="minorHAnsi" w:cstheme="minorHAnsi"/>
         </w:rPr>
       </w:pPr>
     </w:p>
@@ -2068,6 +2412,408 @@
     <w:p>
       <w:pPr>
         <w:spacing w:after="0"/>
+        <w:rPr>
+          <w:rFonts w:asciiTheme="minorHAnsi" w:hAnsiTheme="minorHAnsi" w:cstheme="minorHAnsi"/>
+          <w:b/>
+          <w:bCs/>
+        </w:rPr>
+      </w:pPr>
+      <w:r>
+        <w:rPr>
+          <w:rFonts w:asciiTheme="minorHAnsi" w:hAnsiTheme="minorHAnsi" w:cstheme="minorHAnsi"/>
+          <w:b/>
+          <w:bCs/>
+          <w:noProof/>
+        </w:rPr>
+        <mc:AlternateContent>
+          <mc:Choice Requires="wps">
+            <w:drawing>
+              <wp:anchor distT="0" distB="0" distL="114300" distR="114300" simplePos="0" relativeHeight="251661312" behindDoc="0" locked="0" layoutInCell="1" allowOverlap="1" wp14:anchorId="0BAE1FBC" wp14:editId="29579F9D">
+                <wp:simplePos x="0" y="0"/>
+                <wp:positionH relativeFrom="margin">
+                  <wp:posOffset>2929890</wp:posOffset>
+                </wp:positionH>
+                <wp:positionV relativeFrom="paragraph">
+                  <wp:posOffset>43815</wp:posOffset>
+                </wp:positionV>
+                <wp:extent cx="3038475" cy="2314575"/>
+                <wp:effectExtent l="0" t="0" r="28575" b="28575"/>
+                <wp:wrapNone/>
+                <wp:docPr id="11" name="Cuadro de texto 11"/>
+                <wp:cNvGraphicFramePr/>
+                <a:graphic xmlns:a="http://schemas.openxmlformats.org/drawingml/2006/main">
+                  <a:graphicData uri="http://schemas.microsoft.com/office/word/2010/wordprocessingShape">
+                    <wps:wsp>
+                      <wps:cNvSpPr txBox="1"/>
+                      <wps:spPr>
+                        <a:xfrm>
+                          <a:off x="0" y="0"/>
+                          <a:ext cx="3038475" cy="2314575"/>
+                        </a:xfrm>
+                        <a:prstGeom prst="rect">
+                          <a:avLst/>
+                        </a:prstGeom>
+                        <a:solidFill>
+                          <a:schemeClr val="lt1"/>
+                        </a:solidFill>
+                        <a:ln w="6350">
+                          <a:solidFill>
+                            <a:prstClr val="black"/>
+                          </a:solidFill>
+                        </a:ln>
+                      </wps:spPr>
+                      <wps:txbx>
+                        <w:txbxContent>
+                          <w:p>
+                            <w:r>
+                              <w:rPr>
+                                <w:noProof/>
+                              </w:rPr>
+                              <w:drawing>
+                                <wp:inline distT="0" distB="0" distL="0" distR="0" wp14:anchorId="506DB3E2" wp14:editId="2766BB35">
+                                  <wp:extent cx="2818765" cy="2038350"/>
+                                  <wp:effectExtent l="0" t="0" r="635" b="0"/>
+                                  <wp:docPr id="16" name="Imagen 16"/>
+                                  <wp:cNvGraphicFramePr>
+                                    <a:graphicFrameLocks xmlns:a="http://schemas.openxmlformats.org/drawingml/2006/main" noChangeAspect="1"/>
+                                  </wp:cNvGraphicFramePr>
+                                  <a:graphic xmlns:a="http://schemas.openxmlformats.org/drawingml/2006/main">
+                                    <a:graphicData uri="http://schemas.openxmlformats.org/drawingml/2006/picture">
+                                      <pic:pic xmlns:pic="http://schemas.openxmlformats.org/drawingml/2006/picture">
+                                        <pic:nvPicPr>
+                                          <pic:cNvPr id="0" name="Picture 14"/>
+                                          <pic:cNvPicPr>
+                                            <a:picLocks noChangeAspect="1" noChangeArrowheads="1"/>
+                                          </pic:cNvPicPr>
+                                        </pic:nvPicPr>
+                                        <pic:blipFill>
+                                          <a:blip r:embed="rId9">
+                                            <a:extLst>
+                                              <a:ext uri="{28A0092B-C50C-407E-A947-70E740481C1C}">
+                                                <a14:useLocalDpi xmlns:a14="http://schemas.microsoft.com/office/drawing/2010/main" val="0"/>
+                                              </a:ext>
+                                            </a:extLst>
+                                          </a:blip>
+                                          <a:srcRect/>
+                                          <a:stretch>
+                                            <a:fillRect/>
+                                          </a:stretch>
+                                        </pic:blipFill>
+                                        <pic:spPr bwMode="auto">
+                                          <a:xfrm>
+                                            <a:off x="0" y="0"/>
+                                            <a:ext cx="2850572" cy="2061351"/>
+                                          </a:xfrm>
+                                          <a:prstGeom prst="rect">
+                                            <a:avLst/>
+                                          </a:prstGeom>
+                                          <a:noFill/>
+                                          <a:ln>
+                                            <a:noFill/>
+                                          </a:ln>
+                                        </pic:spPr>
+                                      </pic:pic>
+                                    </a:graphicData>
+                                  </a:graphic>
+                                </wp:inline>
+                              </w:drawing>
+                            </w:r>
+                          </w:p>
+                        </w:txbxContent>
+                      </wps:txbx>
+                      <wps:bodyPr rot="0" spcFirstLastPara="0" vertOverflow="overflow" horzOverflow="overflow" vert="horz" wrap="square" lIns="91440" tIns="45720" rIns="91440" bIns="45720" numCol="1" spcCol="0" rtlCol="0" fromWordArt="0" anchor="t" anchorCtr="0" forceAA="0" compatLnSpc="1">
+                        <a:prstTxWarp prst="textNoShape">
+                          <a:avLst/>
+                        </a:prstTxWarp>
+                        <a:noAutofit/>
+                      </wps:bodyPr>
+                    </wps:wsp>
+                  </a:graphicData>
+                </a:graphic>
+                <wp14:sizeRelH relativeFrom="margin">
+                  <wp14:pctWidth>0</wp14:pctWidth>
+                </wp14:sizeRelH>
+                <wp14:sizeRelV relativeFrom="margin">
+                  <wp14:pctHeight>0</wp14:pctHeight>
+                </wp14:sizeRelV>
+              </wp:anchor>
+            </w:drawing>
+          </mc:Choice>
+          <mc:Fallback>
+            <w:pict>
+              <v:shapetype w14:anchorId="0BAE1FBC" id="_x0000_t202" coordsize="21600,21600" o:spt="202" path="m,l,21600r21600,l21600,xe">
+                <v:stroke joinstyle="miter"/>
+                <v:path gradientshapeok="t" o:connecttype="rect"/>
+              </v:shapetype>
+              <v:shape id="Cuadro de texto 11" o:spid="_x0000_s1026" type="#_x0000_t202" style="position:absolute;margin-left:230.7pt;margin-top:3.45pt;width:239.25pt;height:182.25pt;z-index:251661312;visibility:visible;mso-wrap-style:square;mso-width-percent:0;mso-height-percent:0;mso-wrap-distance-left:9pt;mso-wrap-distance-top:0;mso-wrap-distance-right:9pt;mso-wrap-distance-bottom:0;mso-position-horizontal:absolute;mso-position-horizontal-relative:margin;mso-position-vertical:absolute;mso-position-vertical-relative:text;mso-width-percent:0;mso-height-percent:0;mso-width-relative:margin;mso-height-relative:margin;v-text-anchor:top" o:gfxdata="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" fillcolor="white [3201]" strokeweight=".5pt">
+                <v:textbox>
+                  <w:txbxContent>
+                    <w:p>
+                      <w:r>
+                        <w:rPr>
+                          <w:noProof/>
+                        </w:rPr>
+                        <w:drawing>
+                          <wp:inline distT="0" distB="0" distL="0" distR="0" wp14:anchorId="506DB3E2" wp14:editId="2766BB35">
+                            <wp:extent cx="2818765" cy="2038350"/>
+                            <wp:effectExtent l="0" t="0" r="635" b="0"/>
+                            <wp:docPr id="16" name="Imagen 16"/>
+                            <wp:cNvGraphicFramePr>
+                              <a:graphicFrameLocks xmlns:a="http://schemas.openxmlformats.org/drawingml/2006/main" noChangeAspect="1"/>
+                            </wp:cNvGraphicFramePr>
+                            <a:graphic xmlns:a="http://schemas.openxmlformats.org/drawingml/2006/main">
+                              <a:graphicData uri="http://schemas.openxmlformats.org/drawingml/2006/picture">
+                                <pic:pic xmlns:pic="http://schemas.openxmlformats.org/drawingml/2006/picture">
+                                  <pic:nvPicPr>
+                                    <pic:cNvPr id="0" name="Picture 14"/>
+                                    <pic:cNvPicPr>
+                                      <a:picLocks noChangeAspect="1" noChangeArrowheads="1"/>
+                                    </pic:cNvPicPr>
+                                  </pic:nvPicPr>
+                                  <pic:blipFill>
+                                    <a:blip r:embed="rId9">
+                                      <a:extLst>
+                                        <a:ext uri="{28A0092B-C50C-407E-A947-70E740481C1C}">
+                                          <a14:useLocalDpi xmlns:a14="http://schemas.microsoft.com/office/drawing/2010/main" val="0"/>
+                                        </a:ext>
+                                      </a:extLst>
+                                    </a:blip>
+                                    <a:srcRect/>
+                                    <a:stretch>
+                                      <a:fillRect/>
+                                    </a:stretch>
+                                  </pic:blipFill>
+                                  <pic:spPr bwMode="auto">
+                                    <a:xfrm>
+                                      <a:off x="0" y="0"/>
+                                      <a:ext cx="2850572" cy="2061351"/>
+                                    </a:xfrm>
+                                    <a:prstGeom prst="rect">
+                                      <a:avLst/>
+                                    </a:prstGeom>
+                                    <a:noFill/>
+                                    <a:ln>
+                                      <a:noFill/>
+                                    </a:ln>
+                                  </pic:spPr>
+                                </pic:pic>
+                              </a:graphicData>
+                            </a:graphic>
+                          </wp:inline>
+                        </w:drawing>
+                      </w:r>
+                    </w:p>
+                  </w:txbxContent>
+                </v:textbox>
+                <w10:wrap anchorx="margin"/>
+              </v:shape>
+            </w:pict>
+          </mc:Fallback>
+        </mc:AlternateContent>
+      </w:r>
+    </w:p>
+    <w:p>
+      <w:pPr>
+        <w:spacing w:after="0"/>
+        <w:rPr>
+          <w:rFonts w:asciiTheme="minorHAnsi" w:hAnsiTheme="minorHAnsi" w:cstheme="minorHAnsi"/>
+          <w:b/>
+          <w:bCs/>
+        </w:rPr>
+      </w:pPr>
+      <w:r>
+        <w:rPr>
+          <w:rFonts w:asciiTheme="minorHAnsi" w:hAnsiTheme="minorHAnsi" w:cstheme="minorHAnsi"/>
+          <w:b/>
+          <w:bCs/>
+          <w:noProof/>
+        </w:rPr>
+        <mc:AlternateContent>
+          <mc:Choice Requires="wps">
+            <w:drawing>
+              <wp:anchor distT="0" distB="0" distL="114300" distR="114300" simplePos="0" relativeHeight="251659264" behindDoc="0" locked="0" layoutInCell="1" allowOverlap="1" wp14:anchorId="004CFF09" wp14:editId="2DFDCA9E">
+                <wp:simplePos x="0" y="0"/>
+                <wp:positionH relativeFrom="margin">
+                  <wp:align>left</wp:align>
+                </wp:positionH>
+                <wp:positionV relativeFrom="paragraph">
+                  <wp:posOffset>12700</wp:posOffset>
+                </wp:positionV>
+                <wp:extent cx="3133725" cy="2390775"/>
+                <wp:effectExtent l="0" t="0" r="28575" b="28575"/>
+                <wp:wrapNone/>
+                <wp:docPr id="9" name="Cuadro de texto 9"/>
+                <wp:cNvGraphicFramePr/>
+                <a:graphic xmlns:a="http://schemas.openxmlformats.org/drawingml/2006/main">
+                  <a:graphicData uri="http://schemas.microsoft.com/office/word/2010/wordprocessingShape">
+                    <wps:wsp>
+                      <wps:cNvSpPr txBox="1"/>
+                      <wps:spPr>
+                        <a:xfrm>
+                          <a:off x="0" y="0"/>
+                          <a:ext cx="3133725" cy="2390775"/>
+                        </a:xfrm>
+                        <a:prstGeom prst="rect">
+                          <a:avLst/>
+                        </a:prstGeom>
+                        <a:solidFill>
+                          <a:schemeClr val="lt1"/>
+                        </a:solidFill>
+                        <a:ln w="6350">
+                          <a:solidFill>
+                            <a:prstClr val="black"/>
+                          </a:solidFill>
+                        </a:ln>
+                      </wps:spPr>
+                      <wps:txbx>
+                        <w:txbxContent>
+                          <w:p>
+                            <w:r>
+                              <w:rPr>
+                                <w:noProof/>
+                              </w:rPr>
+                              <w:drawing>
+                                <wp:inline distT="0" distB="0" distL="0" distR="0" wp14:anchorId="62517642" wp14:editId="741AC2F6">
+                                  <wp:extent cx="2705100" cy="2180938"/>
+                                  <wp:effectExtent l="0" t="0" r="0" b="0"/>
+                                  <wp:docPr id="17" name="Imagen 17"/>
+                                  <wp:cNvGraphicFramePr>
+                                    <a:graphicFrameLocks xmlns:a="http://schemas.openxmlformats.org/drawingml/2006/main" noChangeAspect="1"/>
+                                  </wp:cNvGraphicFramePr>
+                                  <a:graphic xmlns:a="http://schemas.openxmlformats.org/drawingml/2006/main">
+                                    <a:graphicData uri="http://schemas.openxmlformats.org/drawingml/2006/picture">
+                                      <pic:pic xmlns:pic="http://schemas.openxmlformats.org/drawingml/2006/picture">
+                                        <pic:nvPicPr>
+                                          <pic:cNvPr id="0" name="Picture 15"/>
+                                          <pic:cNvPicPr>
+                                            <a:picLocks noChangeAspect="1" noChangeArrowheads="1"/>
+                                          </pic:cNvPicPr>
+                                        </pic:nvPicPr>
+                                        <pic:blipFill>
+                                          <a:blip r:embed="rId10">
+                                            <a:extLst>
+                                              <a:ext uri="{28A0092B-C50C-407E-A947-70E740481C1C}">
+                                                <a14:useLocalDpi xmlns:a14="http://schemas.microsoft.com/office/drawing/2010/main" val="0"/>
+                                              </a:ext>
+                                            </a:extLst>
+                                          </a:blip>
+                                          <a:srcRect/>
+                                          <a:stretch>
+                                            <a:fillRect/>
+                                          </a:stretch>
+                                        </pic:blipFill>
+                                        <pic:spPr bwMode="auto">
+                                          <a:xfrm>
+                                            <a:off x="0" y="0"/>
+                                            <a:ext cx="2743426" cy="2211838"/>
+                                          </a:xfrm>
+                                          <a:prstGeom prst="rect">
+                                            <a:avLst/>
+                                          </a:prstGeom>
+                                          <a:noFill/>
+                                          <a:ln>
+                                            <a:noFill/>
+                                          </a:ln>
+                                        </pic:spPr>
+                                      </pic:pic>
+                                    </a:graphicData>
+                                  </a:graphic>
+                                </wp:inline>
+                              </w:drawing>
+                            </w:r>
+                          </w:p>
+                        </w:txbxContent>
+                      </wps:txbx>
+                      <wps:bodyPr rot="0" spcFirstLastPara="0" vertOverflow="overflow" horzOverflow="overflow" vert="horz" wrap="square" lIns="91440" tIns="45720" rIns="91440" bIns="45720" numCol="1" spcCol="0" rtlCol="0" fromWordArt="0" anchor="t" anchorCtr="0" forceAA="0" compatLnSpc="1">
+                        <a:prstTxWarp prst="textNoShape">
+                          <a:avLst/>
+                        </a:prstTxWarp>
+                        <a:noAutofit/>
+                      </wps:bodyPr>
+                    </wps:wsp>
+                  </a:graphicData>
+                </a:graphic>
+                <wp14:sizeRelH relativeFrom="margin">
+                  <wp14:pctWidth>0</wp14:pctWidth>
+                </wp14:sizeRelH>
+                <wp14:sizeRelV relativeFrom="margin">
+                  <wp14:pctHeight>0</wp14:pctHeight>
+                </wp14:sizeRelV>
+              </wp:anchor>
+            </w:drawing>
+          </mc:Choice>
+          <mc:Fallback>
+            <w:pict>
+              <v:shape w14:anchorId="004CFF09" id="Cuadro de texto 9" o:spid="_x0000_s1027" type="#_x0000_t202" style="position:absolute;margin-left:0;margin-top:1pt;width:246.75pt;height:188.25pt;z-index:251659264;visibility:visible;mso-wrap-style:square;mso-width-percent:0;mso-height-percent:0;mso-wrap-distance-left:9pt;mso-wrap-distance-top:0;mso-wrap-distance-right:9pt;mso-wrap-distance-bottom:0;mso-position-horizontal:left;mso-position-horizontal-relative:margin;mso-position-vertical:absolute;mso-position-vertical-relative:text;mso-width-percent:0;mso-height-percent:0;mso-width-relative:margin;mso-height-relative:margin;v-text-anchor:top" o:gfxdata="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" fillcolor="white [3201]" strokeweight=".5pt">
+                <v:textbox>
+                  <w:txbxContent>
+                    <w:p>
+                      <w:r>
+                        <w:rPr>
+                          <w:noProof/>
+                        </w:rPr>
+                        <w:drawing>
+                          <wp:inline distT="0" distB="0" distL="0" distR="0" wp14:anchorId="62517642" wp14:editId="741AC2F6">
+                            <wp:extent cx="2705100" cy="2180938"/>
+                            <wp:effectExtent l="0" t="0" r="0" b="0"/>
+                            <wp:docPr id="17" name="Imagen 17"/>
+                            <wp:cNvGraphicFramePr>
+                              <a:graphicFrameLocks xmlns:a="http://schemas.openxmlformats.org/drawingml/2006/main" noChangeAspect="1"/>
+                            </wp:cNvGraphicFramePr>
+                            <a:graphic xmlns:a="http://schemas.openxmlformats.org/drawingml/2006/main">
+                              <a:graphicData uri="http://schemas.openxmlformats.org/drawingml/2006/picture">
+                                <pic:pic xmlns:pic="http://schemas.openxmlformats.org/drawingml/2006/picture">
+                                  <pic:nvPicPr>
+                                    <pic:cNvPr id="0" name="Picture 15"/>
+                                    <pic:cNvPicPr>
+                                      <a:picLocks noChangeAspect="1" noChangeArrowheads="1"/>
+                                    </pic:cNvPicPr>
+                                  </pic:nvPicPr>
+                                  <pic:blipFill>
+                                    <a:blip r:embed="rId10">
+                                      <a:extLst>
+                                        <a:ext uri="{28A0092B-C50C-407E-A947-70E740481C1C}">
+                                          <a14:useLocalDpi xmlns:a14="http://schemas.microsoft.com/office/drawing/2010/main" val="0"/>
+                                        </a:ext>
+                                      </a:extLst>
+                                    </a:blip>
+                                    <a:srcRect/>
+                                    <a:stretch>
+                                      <a:fillRect/>
+                                    </a:stretch>
+                                  </pic:blipFill>
+                                  <pic:spPr bwMode="auto">
+                                    <a:xfrm>
+                                      <a:off x="0" y="0"/>
+                                      <a:ext cx="2743426" cy="2211838"/>
+                                    </a:xfrm>
+                                    <a:prstGeom prst="rect">
+                                      <a:avLst/>
+                                    </a:prstGeom>
+                                    <a:noFill/>
+                                    <a:ln>
+                                      <a:noFill/>
+                                    </a:ln>
+                                  </pic:spPr>
+                                </pic:pic>
+                              </a:graphicData>
+                            </a:graphic>
+                          </wp:inline>
+                        </w:drawing>
+                      </w:r>
+                    </w:p>
+                  </w:txbxContent>
+                </v:textbox>
+                <w10:wrap anchorx="margin"/>
+              </v:shape>
+            </w:pict>
+          </mc:Fallback>
+        </mc:AlternateContent>
+      </w:r>
+    </w:p>
+    <w:p>
+      <w:pPr>
+        <w:spacing w:after="0"/>
         <w:ind w:left="360"/>
         <w:rPr>
           <w:rFonts w:asciiTheme="minorHAnsi" w:hAnsiTheme="minorHAnsi" w:cstheme="minorHAnsi"/>
@@ -2079,12 +2825,491 @@
     <w:p>
       <w:pPr>
         <w:spacing w:after="0"/>
+        <w:ind w:left="360"/>
+        <w:rPr>
+          <w:rFonts w:asciiTheme="minorHAnsi" w:hAnsiTheme="minorHAnsi" w:cstheme="minorHAnsi"/>
+          <w:b/>
+          <w:bCs/>
+        </w:rPr>
+      </w:pPr>
+    </w:p>
+    <w:p>
+      <w:pPr>
+        <w:spacing w:after="0"/>
+        <w:ind w:left="360"/>
+        <w:rPr>
+          <w:rFonts w:asciiTheme="minorHAnsi" w:hAnsiTheme="minorHAnsi" w:cstheme="minorHAnsi"/>
+          <w:b/>
+          <w:bCs/>
+        </w:rPr>
+      </w:pPr>
+    </w:p>
+    <w:p>
+      <w:pPr>
+        <w:spacing w:after="0"/>
+        <w:ind w:left="360"/>
+        <w:rPr>
+          <w:rFonts w:asciiTheme="minorHAnsi" w:hAnsiTheme="minorHAnsi" w:cstheme="minorHAnsi"/>
+          <w:b/>
+          <w:bCs/>
+        </w:rPr>
+      </w:pPr>
+    </w:p>
+    <w:p>
+      <w:pPr>
+        <w:spacing w:after="0"/>
+        <w:ind w:left="360"/>
+        <w:rPr>
+          <w:rFonts w:asciiTheme="minorHAnsi" w:hAnsiTheme="minorHAnsi" w:cstheme="minorHAnsi"/>
+          <w:b/>
+          <w:bCs/>
+        </w:rPr>
+      </w:pPr>
+    </w:p>
+    <w:p>
+      <w:pPr>
+        <w:spacing w:after="0"/>
+        <w:ind w:left="360"/>
+        <w:rPr>
+          <w:rFonts w:asciiTheme="minorHAnsi" w:hAnsiTheme="minorHAnsi" w:cstheme="minorHAnsi"/>
+          <w:b/>
+          <w:bCs/>
+        </w:rPr>
+      </w:pPr>
+    </w:p>
+    <w:p>
+      <w:pPr>
+        <w:spacing w:after="0"/>
+        <w:ind w:left="360"/>
+        <w:rPr>
+          <w:rFonts w:asciiTheme="minorHAnsi" w:hAnsiTheme="minorHAnsi" w:cstheme="minorHAnsi"/>
+          <w:b/>
+          <w:bCs/>
+        </w:rPr>
+      </w:pPr>
+    </w:p>
+    <w:p>
+      <w:pPr>
+        <w:spacing w:after="0"/>
+        <w:ind w:left="360"/>
+        <w:rPr>
+          <w:rFonts w:asciiTheme="minorHAnsi" w:hAnsiTheme="minorHAnsi" w:cstheme="minorHAnsi"/>
+          <w:b/>
+          <w:bCs/>
+        </w:rPr>
+      </w:pPr>
+    </w:p>
+    <w:p>
+      <w:pPr>
+        <w:spacing w:after="0"/>
+        <w:ind w:left="360"/>
+        <w:rPr>
+          <w:rFonts w:asciiTheme="minorHAnsi" w:hAnsiTheme="minorHAnsi" w:cstheme="minorHAnsi"/>
+          <w:b/>
+          <w:bCs/>
+        </w:rPr>
+      </w:pPr>
+    </w:p>
+    <w:p>
+      <w:pPr>
+        <w:spacing w:after="0"/>
+        <w:ind w:left="360"/>
+        <w:rPr>
+          <w:rFonts w:asciiTheme="minorHAnsi" w:hAnsiTheme="minorHAnsi" w:cstheme="minorHAnsi"/>
+          <w:b/>
+          <w:bCs/>
+        </w:rPr>
+      </w:pPr>
+    </w:p>
+    <w:p>
+      <w:pPr>
+        <w:spacing w:after="0"/>
+        <w:ind w:left="360"/>
+        <w:rPr>
+          <w:rFonts w:asciiTheme="minorHAnsi" w:hAnsiTheme="minorHAnsi" w:cstheme="minorHAnsi"/>
+          <w:b/>
+          <w:bCs/>
+        </w:rPr>
+      </w:pPr>
+      <w:r>
+        <w:rPr>
+          <w:rFonts w:asciiTheme="minorHAnsi" w:hAnsiTheme="minorHAnsi" w:cstheme="minorHAnsi"/>
+          <w:b/>
+          <w:bCs/>
+          <w:noProof/>
+        </w:rPr>
+        <mc:AlternateContent>
+          <mc:Choice Requires="wps">
+            <w:drawing>
+              <wp:anchor distT="0" distB="0" distL="114300" distR="114300" simplePos="0" relativeHeight="251663360" behindDoc="0" locked="0" layoutInCell="1" allowOverlap="1" wp14:anchorId="6ECB9283" wp14:editId="09EC11CB">
+                <wp:simplePos x="0" y="0"/>
+                <wp:positionH relativeFrom="margin">
+                  <wp:posOffset>1691640</wp:posOffset>
+                </wp:positionH>
+                <wp:positionV relativeFrom="paragraph">
+                  <wp:posOffset>7620</wp:posOffset>
+                </wp:positionV>
+                <wp:extent cx="3133725" cy="2457450"/>
+                <wp:effectExtent l="0" t="0" r="28575" b="19050"/>
+                <wp:wrapNone/>
+                <wp:docPr id="18" name="Cuadro de texto 18"/>
+                <wp:cNvGraphicFramePr/>
+                <a:graphic xmlns:a="http://schemas.openxmlformats.org/drawingml/2006/main">
+                  <a:graphicData uri="http://schemas.microsoft.com/office/word/2010/wordprocessingShape">
+                    <wps:wsp>
+                      <wps:cNvSpPr txBox="1"/>
+                      <wps:spPr>
+                        <a:xfrm>
+                          <a:off x="0" y="0"/>
+                          <a:ext cx="3133725" cy="2457450"/>
+                        </a:xfrm>
+                        <a:prstGeom prst="rect">
+                          <a:avLst/>
+                        </a:prstGeom>
+                        <a:solidFill>
+                          <a:schemeClr val="lt1"/>
+                        </a:solidFill>
+                        <a:ln w="6350">
+                          <a:solidFill>
+                            <a:prstClr val="black"/>
+                          </a:solidFill>
+                        </a:ln>
+                      </wps:spPr>
+                      <wps:txbx>
+                        <w:txbxContent>
+                          <w:p>
+                            <w:r>
+                              <w:rPr>
+                                <w:noProof/>
+                              </w:rPr>
+                              <w:drawing>
+                                <wp:inline distT="0" distB="0" distL="0" distR="0" wp14:anchorId="32552D35" wp14:editId="0189167D">
+                                  <wp:extent cx="2944495" cy="2651498"/>
+                                  <wp:effectExtent l="0" t="0" r="8255" b="0"/>
+                                  <wp:docPr id="5" name="Imagen 5"/>
+                                  <wp:cNvGraphicFramePr>
+                                    <a:graphicFrameLocks xmlns:a="http://schemas.openxmlformats.org/drawingml/2006/main" noChangeAspect="1"/>
+                                  </wp:cNvGraphicFramePr>
+                                  <a:graphic xmlns:a="http://schemas.openxmlformats.org/drawingml/2006/main">
+                                    <a:graphicData uri="http://schemas.openxmlformats.org/drawingml/2006/picture">
+                                      <pic:pic xmlns:pic="http://schemas.openxmlformats.org/drawingml/2006/picture">
+                                        <pic:nvPicPr>
+                                          <pic:cNvPr id="0" name="Picture 12"/>
+                                          <pic:cNvPicPr>
+                                            <a:picLocks noChangeAspect="1" noChangeArrowheads="1"/>
+                                          </pic:cNvPicPr>
+                                        </pic:nvPicPr>
+                                        <pic:blipFill>
+                                          <a:blip r:embed="rId11">
+                                            <a:extLst>
+                                              <a:ext uri="{28A0092B-C50C-407E-A947-70E740481C1C}">
+                                                <a14:useLocalDpi xmlns:a14="http://schemas.microsoft.com/office/drawing/2010/main" val="0"/>
+                                              </a:ext>
+                                            </a:extLst>
+                                          </a:blip>
+                                          <a:srcRect/>
+                                          <a:stretch>
+                                            <a:fillRect/>
+                                          </a:stretch>
+                                        </pic:blipFill>
+                                        <pic:spPr bwMode="auto">
+                                          <a:xfrm>
+                                            <a:off x="0" y="0"/>
+                                            <a:ext cx="2944495" cy="2651498"/>
+                                          </a:xfrm>
+                                          <a:prstGeom prst="rect">
+                                            <a:avLst/>
+                                          </a:prstGeom>
+                                          <a:noFill/>
+                                          <a:ln>
+                                            <a:noFill/>
+                                          </a:ln>
+                                        </pic:spPr>
+                                      </pic:pic>
+                                    </a:graphicData>
+                                  </a:graphic>
+                                </wp:inline>
+                              </w:drawing>
+                            </w:r>
+                          </w:p>
+                          <w:p>
+                            <w:r>
+                              <w:rPr>
+                                <w:noProof/>
+                              </w:rPr>
+                              <w:drawing>
+                                <wp:inline distT="0" distB="0" distL="0" distR="0" wp14:anchorId="20A25590" wp14:editId="0EB93887">
+                                  <wp:extent cx="2818933" cy="2276475"/>
+                                  <wp:effectExtent l="0" t="0" r="635" b="0"/>
+                                  <wp:docPr id="19" name="Imagen 19"/>
+                                  <wp:cNvGraphicFramePr>
+                                    <a:graphicFrameLocks xmlns:a="http://schemas.openxmlformats.org/drawingml/2006/main" noChangeAspect="1"/>
+                                  </wp:cNvGraphicFramePr>
+                                  <a:graphic xmlns:a="http://schemas.openxmlformats.org/drawingml/2006/main">
+                                    <a:graphicData uri="http://schemas.openxmlformats.org/drawingml/2006/picture">
+                                      <pic:pic xmlns:pic="http://schemas.openxmlformats.org/drawingml/2006/picture">
+                                        <pic:nvPicPr>
+                                          <pic:cNvPr id="0" name="Picture 14"/>
+                                          <pic:cNvPicPr>
+                                            <a:picLocks noChangeAspect="1" noChangeArrowheads="1"/>
+                                          </pic:cNvPicPr>
+                                        </pic:nvPicPr>
+                                        <pic:blipFill>
+                                          <a:blip r:embed="rId9">
+                                            <a:extLst>
+                                              <a:ext uri="{28A0092B-C50C-407E-A947-70E740481C1C}">
+                                                <a14:useLocalDpi xmlns:a14="http://schemas.microsoft.com/office/drawing/2010/main" val="0"/>
+                                              </a:ext>
+                                            </a:extLst>
+                                          </a:blip>
+                                          <a:srcRect/>
+                                          <a:stretch>
+                                            <a:fillRect/>
+                                          </a:stretch>
+                                        </pic:blipFill>
+                                        <pic:spPr bwMode="auto">
+                                          <a:xfrm>
+                                            <a:off x="0" y="0"/>
+                                            <a:ext cx="2850568" cy="2302022"/>
+                                          </a:xfrm>
+                                          <a:prstGeom prst="rect">
+                                            <a:avLst/>
+                                          </a:prstGeom>
+                                          <a:noFill/>
+                                          <a:ln>
+                                            <a:noFill/>
+                                          </a:ln>
+                                        </pic:spPr>
+                                      </pic:pic>
+                                    </a:graphicData>
+                                  </a:graphic>
+                                </wp:inline>
+                              </w:drawing>
+                            </w:r>
+                          </w:p>
+                        </w:txbxContent>
+                      </wps:txbx>
+                      <wps:bodyPr rot="0" spcFirstLastPara="0" vertOverflow="overflow" horzOverflow="overflow" vert="horz" wrap="square" lIns="91440" tIns="45720" rIns="91440" bIns="45720" numCol="1" spcCol="0" rtlCol="0" fromWordArt="0" anchor="t" anchorCtr="0" forceAA="0" compatLnSpc="1">
+                        <a:prstTxWarp prst="textNoShape">
+                          <a:avLst/>
+                        </a:prstTxWarp>
+                        <a:noAutofit/>
+                      </wps:bodyPr>
+                    </wps:wsp>
+                  </a:graphicData>
+                </a:graphic>
+                <wp14:sizeRelH relativeFrom="margin">
+                  <wp14:pctWidth>0</wp14:pctWidth>
+                </wp14:sizeRelH>
+                <wp14:sizeRelV relativeFrom="margin">
+                  <wp14:pctHeight>0</wp14:pctHeight>
+                </wp14:sizeRelV>
+              </wp:anchor>
+            </w:drawing>
+          </mc:Choice>
+          <mc:Fallback>
+            <w:pict>
+              <v:shape w14:anchorId="6ECB9283" id="Cuadro de texto 18" o:spid="_x0000_s1028" type="#_x0000_t202" style="position:absolute;left:0;text-align:left;margin-left:133.2pt;margin-top:.6pt;width:246.75pt;height:193.5pt;z-index:251663360;visibility:visible;mso-wrap-style:square;mso-width-percent:0;mso-height-percent:0;mso-wrap-distance-left:9pt;mso-wrap-distance-top:0;mso-wrap-distance-right:9pt;mso-wrap-distance-bottom:0;mso-position-horizontal:absolute;mso-position-horizontal-relative:margin;mso-position-vertical:absolute;mso-position-vertical-relative:text;mso-width-percent:0;mso-height-percent:0;mso-width-relative:margin;mso-height-relative:margin;v-text-anchor:top" o:gfxdata="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" fillcolor="white [3201]" strokeweight=".5pt">
+                <v:textbox>
+                  <w:txbxContent>
+                    <w:p>
+                      <w:r>
+                        <w:rPr>
+                          <w:noProof/>
+                        </w:rPr>
+                        <w:drawing>
+                          <wp:inline distT="0" distB="0" distL="0" distR="0" wp14:anchorId="32552D35" wp14:editId="0189167D">
+                            <wp:extent cx="2944495" cy="2651498"/>
+                            <wp:effectExtent l="0" t="0" r="8255" b="0"/>
+                            <wp:docPr id="5" name="Imagen 5"/>
+                            <wp:cNvGraphicFramePr>
+                              <a:graphicFrameLocks xmlns:a="http://schemas.openxmlformats.org/drawingml/2006/main" noChangeAspect="1"/>
+                            </wp:cNvGraphicFramePr>
+                            <a:graphic xmlns:a="http://schemas.openxmlformats.org/drawingml/2006/main">
+                              <a:graphicData uri="http://schemas.openxmlformats.org/drawingml/2006/picture">
+                                <pic:pic xmlns:pic="http://schemas.openxmlformats.org/drawingml/2006/picture">
+                                  <pic:nvPicPr>
+                                    <pic:cNvPr id="0" name="Picture 12"/>
+                                    <pic:cNvPicPr>
+                                      <a:picLocks noChangeAspect="1" noChangeArrowheads="1"/>
+                                    </pic:cNvPicPr>
+                                  </pic:nvPicPr>
+                                  <pic:blipFill>
+                                    <a:blip r:embed="rId11">
+                                      <a:extLst>
+                                        <a:ext uri="{28A0092B-C50C-407E-A947-70E740481C1C}">
+                                          <a14:useLocalDpi xmlns:a14="http://schemas.microsoft.com/office/drawing/2010/main" val="0"/>
+                                        </a:ext>
+                                      </a:extLst>
+                                    </a:blip>
+                                    <a:srcRect/>
+                                    <a:stretch>
+                                      <a:fillRect/>
+                                    </a:stretch>
+                                  </pic:blipFill>
+                                  <pic:spPr bwMode="auto">
+                                    <a:xfrm>
+                                      <a:off x="0" y="0"/>
+                                      <a:ext cx="2944495" cy="2651498"/>
+                                    </a:xfrm>
+                                    <a:prstGeom prst="rect">
+                                      <a:avLst/>
+                                    </a:prstGeom>
+                                    <a:noFill/>
+                                    <a:ln>
+                                      <a:noFill/>
+                                    </a:ln>
+                                  </pic:spPr>
+                                </pic:pic>
+                              </a:graphicData>
+                            </a:graphic>
+                          </wp:inline>
+                        </w:drawing>
+                      </w:r>
+                    </w:p>
+                    <w:p>
+                      <w:r>
+                        <w:rPr>
+                          <w:noProof/>
+                        </w:rPr>
+                        <w:drawing>
+                          <wp:inline distT="0" distB="0" distL="0" distR="0" wp14:anchorId="20A25590" wp14:editId="0EB93887">
+                            <wp:extent cx="2818933" cy="2276475"/>
+                            <wp:effectExtent l="0" t="0" r="635" b="0"/>
+                            <wp:docPr id="19" name="Imagen 19"/>
+                            <wp:cNvGraphicFramePr>
+                              <a:graphicFrameLocks xmlns:a="http://schemas.openxmlformats.org/drawingml/2006/main" noChangeAspect="1"/>
+                            </wp:cNvGraphicFramePr>
+                            <a:graphic xmlns:a="http://schemas.openxmlformats.org/drawingml/2006/main">
+                              <a:graphicData uri="http://schemas.openxmlformats.org/drawingml/2006/picture">
+                                <pic:pic xmlns:pic="http://schemas.openxmlformats.org/drawingml/2006/picture">
+                                  <pic:nvPicPr>
+                                    <pic:cNvPr id="0" name="Picture 14"/>
+                                    <pic:cNvPicPr>
+                                      <a:picLocks noChangeAspect="1" noChangeArrowheads="1"/>
+                                    </pic:cNvPicPr>
+                                  </pic:nvPicPr>
+                                  <pic:blipFill>
+                                    <a:blip r:embed="rId9">
+                                      <a:extLst>
+                                        <a:ext uri="{28A0092B-C50C-407E-A947-70E740481C1C}">
+                                          <a14:useLocalDpi xmlns:a14="http://schemas.microsoft.com/office/drawing/2010/main" val="0"/>
+                                        </a:ext>
+                                      </a:extLst>
+                                    </a:blip>
+                                    <a:srcRect/>
+                                    <a:stretch>
+                                      <a:fillRect/>
+                                    </a:stretch>
+                                  </pic:blipFill>
+                                  <pic:spPr bwMode="auto">
+                                    <a:xfrm>
+                                      <a:off x="0" y="0"/>
+                                      <a:ext cx="2850568" cy="2302022"/>
+                                    </a:xfrm>
+                                    <a:prstGeom prst="rect">
+                                      <a:avLst/>
+                                    </a:prstGeom>
+                                    <a:noFill/>
+                                    <a:ln>
+                                      <a:noFill/>
+                                    </a:ln>
+                                  </pic:spPr>
+                                </pic:pic>
+                              </a:graphicData>
+                            </a:graphic>
+                          </wp:inline>
+                        </w:drawing>
+                      </w:r>
+                    </w:p>
+                  </w:txbxContent>
+                </v:textbox>
+                <w10:wrap anchorx="margin"/>
+              </v:shape>
+            </w:pict>
+          </mc:Fallback>
+        </mc:AlternateContent>
+      </w:r>
+    </w:p>
+    <w:p>
+      <w:pPr>
+        <w:spacing w:after="0"/>
+        <w:ind w:left="360"/>
+        <w:rPr>
+          <w:rFonts w:asciiTheme="minorHAnsi" w:hAnsiTheme="minorHAnsi" w:cstheme="minorHAnsi"/>
+          <w:b/>
+          <w:bCs/>
+        </w:rPr>
+      </w:pPr>
+    </w:p>
+    <w:p>
+      <w:pPr>
+        <w:spacing w:after="0"/>
+        <w:ind w:left="360"/>
+        <w:rPr>
+          <w:rFonts w:asciiTheme="minorHAnsi" w:hAnsiTheme="minorHAnsi" w:cstheme="minorHAnsi"/>
+          <w:b/>
+          <w:bCs/>
+        </w:rPr>
+      </w:pPr>
+    </w:p>
+    <w:p>
+      <w:pPr>
+        <w:spacing w:after="0"/>
+        <w:ind w:left="360"/>
+        <w:rPr>
+          <w:rFonts w:asciiTheme="minorHAnsi" w:hAnsiTheme="minorHAnsi" w:cstheme="minorHAnsi"/>
+          <w:b/>
+          <w:bCs/>
+        </w:rPr>
+      </w:pPr>
+    </w:p>
+    <w:p>
+      <w:pPr>
+        <w:spacing w:after="0"/>
+        <w:ind w:left="360"/>
+        <w:rPr>
+          <w:rFonts w:asciiTheme="minorHAnsi" w:hAnsiTheme="minorHAnsi" w:cstheme="minorHAnsi"/>
+          <w:b/>
+          <w:bCs/>
+        </w:rPr>
+      </w:pPr>
+    </w:p>
+    <w:p>
+      <w:pPr>
+        <w:spacing w:after="0"/>
+        <w:ind w:left="360"/>
+        <w:rPr>
+          <w:rFonts w:asciiTheme="minorHAnsi" w:hAnsiTheme="minorHAnsi" w:cstheme="minorHAnsi"/>
+          <w:b/>
+          <w:bCs/>
+        </w:rPr>
+      </w:pPr>
+    </w:p>
+    <w:p>
+      <w:pPr>
+        <w:spacing w:after="0"/>
+        <w:ind w:left="360"/>
+        <w:rPr>
+          <w:rFonts w:asciiTheme="minorHAnsi" w:hAnsiTheme="minorHAnsi" w:cstheme="minorHAnsi"/>
+          <w:b/>
+          <w:bCs/>
+        </w:rPr>
+      </w:pPr>
+    </w:p>
+    <w:p>
+      <w:pPr>
+        <w:spacing w:after="0"/>
+        <w:rPr>
+          <w:u w:val="single"/>
+        </w:rPr>
       </w:pPr>
       <w:r>
         <w:t xml:space="preserve"> </w:t>
       </w:r>
     </w:p>
     <w:sectPr>
+      <w:type w:val="continuous"/>
       <w:pgSz w:w="11908" w:h="16836"/>
       <w:pgMar w:top="990" w:right="1695" w:bottom="1558" w:left="1701" w:header="720" w:footer="720" w:gutter="0"/>
       <w:cols w:space="720"/>
@@ -2928,6 +4153,118 @@
     </w:lvl>
   </w:abstractNum>
   <w:abstractNum w:abstractNumId="6" w15:restartNumberingAfterBreak="0">
+    <w:nsid w:val="2CCB3568"/>
+    <w:multiLevelType w:val="hybridMultilevel"/>
+    <w:tmpl w:val="5AF85412"/>
+    <w:lvl w:ilvl="0" w:tplc="14B60E1A">
+      <w:numFmt w:val="bullet"/>
+      <w:lvlText w:val="•"/>
+      <w:lvlJc w:val="left"/>
+      <w:pPr>
+        <w:ind w:left="405" w:hanging="360"/>
+      </w:pPr>
+      <w:rPr>
+        <w:rFonts w:ascii="Calibri" w:eastAsia="Calibri" w:hAnsi="Calibri" w:cs="Calibri" w:hint="default"/>
+      </w:rPr>
+    </w:lvl>
+    <w:lvl w:ilvl="1" w:tplc="300A0003" w:tentative="1">
+      <w:start w:val="1"/>
+      <w:numFmt w:val="bullet"/>
+      <w:lvlText w:val="o"/>
+      <w:lvlJc w:val="left"/>
+      <w:pPr>
+        <w:ind w:left="1125" w:hanging="360"/>
+      </w:pPr>
+      <w:rPr>
+        <w:rFonts w:ascii="Courier New" w:hAnsi="Courier New" w:cs="Courier New" w:hint="default"/>
+      </w:rPr>
+    </w:lvl>
+    <w:lvl w:ilvl="2" w:tplc="300A0005" w:tentative="1">
+      <w:start w:val="1"/>
+      <w:numFmt w:val="bullet"/>
+      <w:lvlText w:val=""/>
+      <w:lvlJc w:val="left"/>
+      <w:pPr>
+        <w:ind w:left="1845" w:hanging="360"/>
+      </w:pPr>
+      <w:rPr>
+        <w:rFonts w:ascii="Wingdings" w:hAnsi="Wingdings" w:hint="default"/>
+      </w:rPr>
+    </w:lvl>
+    <w:lvl w:ilvl="3" w:tplc="300A0001" w:tentative="1">
+      <w:start w:val="1"/>
+      <w:numFmt w:val="bullet"/>
+      <w:lvlText w:val=""/>
+      <w:lvlJc w:val="left"/>
+      <w:pPr>
+        <w:ind w:left="2565" w:hanging="360"/>
+      </w:pPr>
+      <w:rPr>
+        <w:rFonts w:ascii="Symbol" w:hAnsi="Symbol" w:hint="default"/>
+      </w:rPr>
+    </w:lvl>
+    <w:lvl w:ilvl="4" w:tplc="300A0003" w:tentative="1">
+      <w:start w:val="1"/>
+      <w:numFmt w:val="bullet"/>
+      <w:lvlText w:val="o"/>
+      <w:lvlJc w:val="left"/>
+      <w:pPr>
+        <w:ind w:left="3285" w:hanging="360"/>
+      </w:pPr>
+      <w:rPr>
+        <w:rFonts w:ascii="Courier New" w:hAnsi="Courier New" w:cs="Courier New" w:hint="default"/>
+      </w:rPr>
+    </w:lvl>
+    <w:lvl w:ilvl="5" w:tplc="300A0005" w:tentative="1">
+      <w:start w:val="1"/>
+      <w:numFmt w:val="bullet"/>
+      <w:lvlText w:val=""/>
+      <w:lvlJc w:val="left"/>
+      <w:pPr>
+        <w:ind w:left="4005" w:hanging="360"/>
+      </w:pPr>
+      <w:rPr>
+        <w:rFonts w:ascii="Wingdings" w:hAnsi="Wingdings" w:hint="default"/>
+      </w:rPr>
+    </w:lvl>
+    <w:lvl w:ilvl="6" w:tplc="300A0001" w:tentative="1">
+      <w:start w:val="1"/>
+      <w:numFmt w:val="bullet"/>
+      <w:lvlText w:val=""/>
+      <w:lvlJc w:val="left"/>
+      <w:pPr>
+        <w:ind w:left="4725" w:hanging="360"/>
+      </w:pPr>
+      <w:rPr>
+        <w:rFonts w:ascii="Symbol" w:hAnsi="Symbol" w:hint="default"/>
+      </w:rPr>
+    </w:lvl>
+    <w:lvl w:ilvl="7" w:tplc="300A0003" w:tentative="1">
+      <w:start w:val="1"/>
+      <w:numFmt w:val="bullet"/>
+      <w:lvlText w:val="o"/>
+      <w:lvlJc w:val="left"/>
+      <w:pPr>
+        <w:ind w:left="5445" w:hanging="360"/>
+      </w:pPr>
+      <w:rPr>
+        <w:rFonts w:ascii="Courier New" w:hAnsi="Courier New" w:cs="Courier New" w:hint="default"/>
+      </w:rPr>
+    </w:lvl>
+    <w:lvl w:ilvl="8" w:tplc="300A0005" w:tentative="1">
+      <w:start w:val="1"/>
+      <w:numFmt w:val="bullet"/>
+      <w:lvlText w:val=""/>
+      <w:lvlJc w:val="left"/>
+      <w:pPr>
+        <w:ind w:left="6165" w:hanging="360"/>
+      </w:pPr>
+      <w:rPr>
+        <w:rFonts w:ascii="Wingdings" w:hAnsi="Wingdings" w:hint="default"/>
+      </w:rPr>
+    </w:lvl>
+  </w:abstractNum>
+  <w:abstractNum w:abstractNumId="7" w15:restartNumberingAfterBreak="0">
     <w:nsid w:val="2D1E205C"/>
     <w:multiLevelType w:val="hybridMultilevel"/>
     <w:tmpl w:val="382EB460"/>
@@ -3139,7 +4476,7 @@
       </w:rPr>
     </w:lvl>
   </w:abstractNum>
-  <w:abstractNum w:abstractNumId="7" w15:restartNumberingAfterBreak="0">
+  <w:abstractNum w:abstractNumId="8" w15:restartNumberingAfterBreak="0">
     <w:nsid w:val="34D513AE"/>
     <w:multiLevelType w:val="hybridMultilevel"/>
     <w:tmpl w:val="5B400CC6"/>
@@ -3251,7 +4588,7 @@
       </w:rPr>
     </w:lvl>
   </w:abstractNum>
-  <w:abstractNum w:abstractNumId="8" w15:restartNumberingAfterBreak="0">
+  <w:abstractNum w:abstractNumId="9" w15:restartNumberingAfterBreak="0">
     <w:nsid w:val="388B5A88"/>
     <w:multiLevelType w:val="hybridMultilevel"/>
     <w:tmpl w:val="C85056A4"/>
@@ -3340,7 +4677,120 @@
       </w:pPr>
     </w:lvl>
   </w:abstractNum>
-  <w:abstractNum w:abstractNumId="9" w15:restartNumberingAfterBreak="0">
+  <w:abstractNum w:abstractNumId="10" w15:restartNumberingAfterBreak="0">
+    <w:nsid w:val="3A4229D9"/>
+    <w:multiLevelType w:val="hybridMultilevel"/>
+    <w:tmpl w:val="4180324C"/>
+    <w:lvl w:ilvl="0" w:tplc="300A0001">
+      <w:start w:val="1"/>
+      <w:numFmt w:val="bullet"/>
+      <w:lvlText w:val=""/>
+      <w:lvlJc w:val="left"/>
+      <w:pPr>
+        <w:ind w:left="720" w:hanging="360"/>
+      </w:pPr>
+      <w:rPr>
+        <w:rFonts w:ascii="Symbol" w:hAnsi="Symbol" w:hint="default"/>
+      </w:rPr>
+    </w:lvl>
+    <w:lvl w:ilvl="1" w:tplc="300A0003" w:tentative="1">
+      <w:start w:val="1"/>
+      <w:numFmt w:val="bullet"/>
+      <w:lvlText w:val="o"/>
+      <w:lvlJc w:val="left"/>
+      <w:pPr>
+        <w:ind w:left="1440" w:hanging="360"/>
+      </w:pPr>
+      <w:rPr>
+        <w:rFonts w:ascii="Courier New" w:hAnsi="Courier New" w:cs="Courier New" w:hint="default"/>
+      </w:rPr>
+    </w:lvl>
+    <w:lvl w:ilvl="2" w:tplc="300A0005" w:tentative="1">
+      <w:start w:val="1"/>
+      <w:numFmt w:val="bullet"/>
+      <w:lvlText w:val=""/>
+      <w:lvlJc w:val="left"/>
+      <w:pPr>
+        <w:ind w:left="2160" w:hanging="360"/>
+      </w:pPr>
+      <w:rPr>
+        <w:rFonts w:ascii="Wingdings" w:hAnsi="Wingdings" w:hint="default"/>
+      </w:rPr>
+    </w:lvl>
+    <w:lvl w:ilvl="3" w:tplc="300A0001" w:tentative="1">
+      <w:start w:val="1"/>
+      <w:numFmt w:val="bullet"/>
+      <w:lvlText w:val=""/>
+      <w:lvlJc w:val="left"/>
+      <w:pPr>
+        <w:ind w:left="2880" w:hanging="360"/>
+      </w:pPr>
+      <w:rPr>
+        <w:rFonts w:ascii="Symbol" w:hAnsi="Symbol" w:hint="default"/>
+      </w:rPr>
+    </w:lvl>
+    <w:lvl w:ilvl="4" w:tplc="300A0003" w:tentative="1">
+      <w:start w:val="1"/>
+      <w:numFmt w:val="bullet"/>
+      <w:lvlText w:val="o"/>
+      <w:lvlJc w:val="left"/>
+      <w:pPr>
+        <w:ind w:left="3600" w:hanging="360"/>
+      </w:pPr>
+      <w:rPr>
+        <w:rFonts w:ascii="Courier New" w:hAnsi="Courier New" w:cs="Courier New" w:hint="default"/>
+      </w:rPr>
+    </w:lvl>
+    <w:lvl w:ilvl="5" w:tplc="300A0005" w:tentative="1">
+      <w:start w:val="1"/>
+      <w:numFmt w:val="bullet"/>
+      <w:lvlText w:val=""/>
+      <w:lvlJc w:val="left"/>
+      <w:pPr>
+        <w:ind w:left="4320" w:hanging="360"/>
+      </w:pPr>
+      <w:rPr>
+        <w:rFonts w:ascii="Wingdings" w:hAnsi="Wingdings" w:hint="default"/>
+      </w:rPr>
+    </w:lvl>
+    <w:lvl w:ilvl="6" w:tplc="300A0001" w:tentative="1">
+      <w:start w:val="1"/>
+      <w:numFmt w:val="bullet"/>
+      <w:lvlText w:val=""/>
+      <w:lvlJc w:val="left"/>
+      <w:pPr>
+        <w:ind w:left="5040" w:hanging="360"/>
+      </w:pPr>
+      <w:rPr>
+        <w:rFonts w:ascii="Symbol" w:hAnsi="Symbol" w:hint="default"/>
+      </w:rPr>
+    </w:lvl>
+    <w:lvl w:ilvl="7" w:tplc="300A0003" w:tentative="1">
+      <w:start w:val="1"/>
+      <w:numFmt w:val="bullet"/>
+      <w:lvlText w:val="o"/>
+      <w:lvlJc w:val="left"/>
+      <w:pPr>
+        <w:ind w:left="5760" w:hanging="360"/>
+      </w:pPr>
+      <w:rPr>
+        <w:rFonts w:ascii="Courier New" w:hAnsi="Courier New" w:cs="Courier New" w:hint="default"/>
+      </w:rPr>
+    </w:lvl>
+    <w:lvl w:ilvl="8" w:tplc="300A0005" w:tentative="1">
+      <w:start w:val="1"/>
+      <w:numFmt w:val="bullet"/>
+      <w:lvlText w:val=""/>
+      <w:lvlJc w:val="left"/>
+      <w:pPr>
+        <w:ind w:left="6480" w:hanging="360"/>
+      </w:pPr>
+      <w:rPr>
+        <w:rFonts w:ascii="Wingdings" w:hAnsi="Wingdings" w:hint="default"/>
+      </w:rPr>
+    </w:lvl>
+  </w:abstractNum>
+  <w:abstractNum w:abstractNumId="11" w15:restartNumberingAfterBreak="0">
     <w:nsid w:val="46DC22CC"/>
     <w:multiLevelType w:val="hybridMultilevel"/>
     <w:tmpl w:val="9B9077C8"/>
@@ -3429,7 +4879,7 @@
       </w:pPr>
     </w:lvl>
   </w:abstractNum>
-  <w:abstractNum w:abstractNumId="10" w15:restartNumberingAfterBreak="0">
+  <w:abstractNum w:abstractNumId="12" w15:restartNumberingAfterBreak="0">
     <w:nsid w:val="47263FDA"/>
     <w:multiLevelType w:val="hybridMultilevel"/>
     <w:tmpl w:val="3B989046"/>
@@ -3518,7 +4968,7 @@
       </w:pPr>
     </w:lvl>
   </w:abstractNum>
-  <w:abstractNum w:abstractNumId="11" w15:restartNumberingAfterBreak="0">
+  <w:abstractNum w:abstractNumId="13" w15:restartNumberingAfterBreak="0">
     <w:nsid w:val="52386F46"/>
     <w:multiLevelType w:val="hybridMultilevel"/>
     <w:tmpl w:val="5D8A024C"/>
@@ -3631,7 +5081,7 @@
       </w:rPr>
     </w:lvl>
   </w:abstractNum>
-  <w:abstractNum w:abstractNumId="12" w15:restartNumberingAfterBreak="0">
+  <w:abstractNum w:abstractNumId="14" w15:restartNumberingAfterBreak="0">
     <w:nsid w:val="52460F99"/>
     <w:multiLevelType w:val="hybridMultilevel"/>
     <w:tmpl w:val="0D2CAD60"/>
@@ -3744,7 +5194,7 @@
       </w:rPr>
     </w:lvl>
   </w:abstractNum>
-  <w:abstractNum w:abstractNumId="13" w15:restartNumberingAfterBreak="0">
+  <w:abstractNum w:abstractNumId="15" w15:restartNumberingAfterBreak="0">
     <w:nsid w:val="57E66269"/>
     <w:multiLevelType w:val="hybridMultilevel"/>
     <w:tmpl w:val="66E26F1E"/>
@@ -3833,7 +5283,7 @@
       </w:pPr>
     </w:lvl>
   </w:abstractNum>
-  <w:abstractNum w:abstractNumId="14" w15:restartNumberingAfterBreak="0">
+  <w:abstractNum w:abstractNumId="16" w15:restartNumberingAfterBreak="0">
     <w:nsid w:val="6046368C"/>
     <w:multiLevelType w:val="hybridMultilevel"/>
     <w:tmpl w:val="B218CD62"/>
@@ -3945,7 +5395,7 @@
       </w:rPr>
     </w:lvl>
   </w:abstractNum>
-  <w:abstractNum w:abstractNumId="15" w15:restartNumberingAfterBreak="0">
+  <w:abstractNum w:abstractNumId="17" w15:restartNumberingAfterBreak="0">
     <w:nsid w:val="652176A5"/>
     <w:multiLevelType w:val="hybridMultilevel"/>
     <w:tmpl w:val="C3D2006E"/>
@@ -4061,22 +5511,22 @@
     <w:abstractNumId w:val="3"/>
   </w:num>
   <w:num w:numId="2">
-    <w:abstractNumId w:val="6"/>
+    <w:abstractNumId w:val="7"/>
   </w:num>
   <w:num w:numId="3">
     <w:abstractNumId w:val="4"/>
   </w:num>
   <w:num w:numId="4">
-    <w:abstractNumId w:val="9"/>
+    <w:abstractNumId w:val="11"/>
   </w:num>
   <w:num w:numId="5">
-    <w:abstractNumId w:val="12"/>
+    <w:abstractNumId w:val="14"/>
   </w:num>
   <w:num w:numId="6">
     <w:abstractNumId w:val="1"/>
   </w:num>
   <w:num w:numId="7">
-    <w:abstractNumId w:val="11"/>
+    <w:abstractNumId w:val="13"/>
   </w:num>
   <w:num w:numId="8">
     <w:abstractNumId w:val="5"/>
@@ -4085,25 +5535,31 @@
     <w:abstractNumId w:val="2"/>
   </w:num>
   <w:num w:numId="10">
-    <w:abstractNumId w:val="10"/>
+    <w:abstractNumId w:val="12"/>
   </w:num>
   <w:num w:numId="11">
     <w:abstractNumId w:val="0"/>
   </w:num>
   <w:num w:numId="12">
-    <w:abstractNumId w:val="13"/>
+    <w:abstractNumId w:val="15"/>
   </w:num>
   <w:num w:numId="13">
+    <w:abstractNumId w:val="9"/>
+  </w:num>
+  <w:num w:numId="14">
+    <w:abstractNumId w:val="16"/>
+  </w:num>
+  <w:num w:numId="15">
+    <w:abstractNumId w:val="17"/>
+  </w:num>
+  <w:num w:numId="16">
     <w:abstractNumId w:val="8"/>
   </w:num>
-  <w:num w:numId="14">
-    <w:abstractNumId w:val="14"/>
+  <w:num w:numId="17">
+    <w:abstractNumId w:val="10"/>
   </w:num>
-  <w:num w:numId="15">
-    <w:abstractNumId w:val="15"/>
-  </w:num>
-  <w:num w:numId="16">
-    <w:abstractNumId w:val="7"/>
+  <w:num w:numId="18">
+    <w:abstractNumId w:val="6"/>
   </w:num>
 </w:numbering>
 </file>
